--- a/课程设计-成绩评定表.docx
+++ b/课程设计-成绩评定表.docx
@@ -338,7 +338,6 @@
             <w:pPr>
               <w:pStyle w:val="a7"/>
               <w:rPr>
-                <w:rFonts w:hint="eastAsia"/>
                 <w:highlight w:val="yellow"/>
               </w:rPr>
             </w:pPr>
@@ -401,7 +400,6 @@
             <w:pPr>
               <w:pStyle w:val="a7"/>
               <w:rPr>
-                <w:rFonts w:hint="eastAsia"/>
                 <w:highlight w:val="yellow"/>
               </w:rPr>
             </w:pPr>
@@ -490,7 +488,6 @@
             <w:pPr>
               <w:pStyle w:val="a7"/>
               <w:rPr>
-                <w:rFonts w:hint="eastAsia"/>
                 <w:highlight w:val="yellow"/>
               </w:rPr>
             </w:pPr>
@@ -553,7 +550,6 @@
             <w:pPr>
               <w:pStyle w:val="a7"/>
               <w:rPr>
-                <w:rFonts w:hint="eastAsia"/>
                 <w:highlight w:val="yellow"/>
               </w:rPr>
             </w:pPr>
@@ -961,6 +957,24 @@
                 <w:szCs w:val="18"/>
                 <w:highlight w:val="yellow"/>
               </w:rPr>
+              <w:t>0</w:t>
+            </w:r>
+            <w:r>
+              <w:rPr>
+                <w:rFonts w:hint="eastAsia"/>
+                <w:sz w:val="18"/>
+                <w:szCs w:val="18"/>
+                <w:highlight w:val="yellow"/>
+              </w:rPr>
+              <w:t>、</w:t>
+            </w:r>
+            <w:r>
+              <w:rPr>
+                <w:rFonts w:hint="eastAsia"/>
+                <w:sz w:val="18"/>
+                <w:szCs w:val="18"/>
+                <w:highlight w:val="yellow"/>
+              </w:rPr>
               <w:t>1</w:t>
             </w:r>
             <w:r>
@@ -1208,6 +1222,42 @@
                 <w:szCs w:val="18"/>
                 <w:highlight w:val="yellow"/>
               </w:rPr>
+              <w:t>0</w:t>
+            </w:r>
+            <w:r>
+              <w:rPr>
+                <w:rFonts w:hint="eastAsia"/>
+                <w:sz w:val="18"/>
+                <w:szCs w:val="18"/>
+                <w:highlight w:val="yellow"/>
+              </w:rPr>
+              <w:t>、</w:t>
+            </w:r>
+            <w:r>
+              <w:rPr>
+                <w:rFonts w:hint="eastAsia"/>
+                <w:sz w:val="18"/>
+                <w:szCs w:val="18"/>
+                <w:highlight w:val="yellow"/>
+              </w:rPr>
+              <w:t>1</w:t>
+            </w:r>
+            <w:r>
+              <w:rPr>
+                <w:rFonts w:hint="eastAsia"/>
+                <w:sz w:val="18"/>
+                <w:szCs w:val="18"/>
+                <w:highlight w:val="yellow"/>
+              </w:rPr>
+              <w:t>、</w:t>
+            </w:r>
+            <w:r>
+              <w:rPr>
+                <w:rFonts w:hint="eastAsia"/>
+                <w:sz w:val="18"/>
+                <w:szCs w:val="18"/>
+                <w:highlight w:val="yellow"/>
+              </w:rPr>
               <w:t>2</w:t>
             </w:r>
             <w:r>
@@ -1271,6 +1321,33 @@
                 <w:szCs w:val="18"/>
                 <w:highlight w:val="yellow"/>
               </w:rPr>
+              <w:t>（</w:t>
+            </w:r>
+            <w:r>
+              <w:rPr>
+                <w:rFonts w:hint="eastAsia"/>
+                <w:sz w:val="18"/>
+                <w:szCs w:val="18"/>
+                <w:highlight w:val="yellow"/>
+              </w:rPr>
+              <w:t>1</w:t>
+            </w:r>
+            <w:r>
+              <w:rPr>
+                <w:rFonts w:hint="eastAsia"/>
+                <w:sz w:val="18"/>
+                <w:szCs w:val="18"/>
+                <w:highlight w:val="yellow"/>
+              </w:rPr>
+              <w:t>）</w:t>
+            </w:r>
+            <w:r>
+              <w:rPr>
+                <w:rFonts w:hint="eastAsia"/>
+                <w:sz w:val="18"/>
+                <w:szCs w:val="18"/>
+                <w:highlight w:val="yellow"/>
+              </w:rPr>
               <w:t xml:space="preserve"> </w:t>
             </w:r>
           </w:p>
@@ -1278,7 +1355,6 @@
             <w:pPr>
               <w:pStyle w:val="a7"/>
               <w:rPr>
-                <w:rFonts w:hint="eastAsia"/>
                 <w:sz w:val="18"/>
                 <w:szCs w:val="18"/>
                 <w:highlight w:val="yellow"/>
@@ -1336,6 +1412,24 @@
                 <w:szCs w:val="18"/>
                 <w:highlight w:val="yellow"/>
               </w:rPr>
+              <w:t>0</w:t>
+            </w:r>
+            <w:r>
+              <w:rPr>
+                <w:rFonts w:hint="eastAsia"/>
+                <w:sz w:val="18"/>
+                <w:szCs w:val="18"/>
+                <w:highlight w:val="yellow"/>
+              </w:rPr>
+              <w:t>、</w:t>
+            </w:r>
+            <w:r>
+              <w:rPr>
+                <w:rFonts w:hint="eastAsia"/>
+                <w:sz w:val="18"/>
+                <w:szCs w:val="18"/>
+                <w:highlight w:val="yellow"/>
+              </w:rPr>
               <w:t>1</w:t>
             </w:r>
             <w:r>
@@ -1391,6 +1485,51 @@
                 <w:highlight w:val="yellow"/>
               </w:rPr>
               <w:t>7</w:t>
+            </w:r>
+            <w:r>
+              <w:rPr>
+                <w:rFonts w:hint="eastAsia"/>
+                <w:sz w:val="18"/>
+                <w:szCs w:val="18"/>
+                <w:highlight w:val="yellow"/>
+              </w:rPr>
+              <w:t>、</w:t>
+            </w:r>
+            <w:r>
+              <w:rPr>
+                <w:rFonts w:hint="eastAsia"/>
+                <w:sz w:val="18"/>
+                <w:szCs w:val="18"/>
+                <w:highlight w:val="yellow"/>
+              </w:rPr>
+              <w:t>8</w:t>
+            </w:r>
+            <w:r>
+              <w:rPr>
+                <w:rFonts w:hint="eastAsia"/>
+                <w:sz w:val="18"/>
+                <w:szCs w:val="18"/>
+                <w:highlight w:val="yellow"/>
+              </w:rPr>
+              <w:t>（</w:t>
+            </w:r>
+            <w:r>
+              <w:rPr>
+                <w:rFonts w:hint="eastAsia"/>
+                <w:sz w:val="18"/>
+                <w:szCs w:val="18"/>
+                <w:highlight w:val="yellow"/>
+              </w:rPr>
+              <w:t>2</w:t>
+            </w:r>
+            <w:r>
+              <w:rPr>
+                <w:rFonts w:hint="eastAsia"/>
+                <w:sz w:val="18"/>
+                <w:szCs w:val="18"/>
+                <w:highlight w:val="yellow"/>
+              </w:rPr>
+              <w:t>）</w:t>
             </w:r>
           </w:p>
         </w:tc>
